--- a/text/Sosoumvannak Hok - Essay.docx
+++ b/text/Sosoumvannak Hok - Essay.docx
@@ -137,54 +137,63 @@
           <w:sz w:val="24"/>
           <w:szCs w:val="24"/>
         </w:rPr>
-        <w:t>Ready Player One</w:t>
-      </w:r>
-      <w:r>
-        <w:rPr>
-          <w:rFonts w:ascii="Times New Roman" w:hAnsi="Times New Roman" w:cs="Times New Roman"/>
-          <w:sz w:val="24"/>
-          <w:szCs w:val="24"/>
-        </w:rPr>
-        <w:t xml:space="preserve">, a novel by Ernest Cline, should be part of the English curriculum for public schools because of the relevancy the book has to offer. </w:t>
-      </w:r>
-      <w:r>
-        <w:rPr>
-          <w:rFonts w:ascii="Times New Roman" w:hAnsi="Times New Roman" w:cs="Times New Roman"/>
-          <w:i/>
-          <w:sz w:val="24"/>
-          <w:szCs w:val="24"/>
-        </w:rPr>
-        <w:t xml:space="preserve">Ready Player One </w:t>
-      </w:r>
-      <w:r>
-        <w:rPr>
-          <w:rFonts w:ascii="Times New Roman" w:hAnsi="Times New Roman" w:cs="Times New Roman"/>
-          <w:sz w:val="24"/>
-          <w:szCs w:val="24"/>
-        </w:rPr>
-        <w:t xml:space="preserve">is an interesting book to read for </w:t>
-      </w:r>
-      <w:r>
-        <w:rPr>
-          <w:rFonts w:ascii="Times New Roman" w:hAnsi="Times New Roman" w:cs="Times New Roman"/>
-          <w:sz w:val="24"/>
-          <w:szCs w:val="24"/>
-        </w:rPr>
-        <w:t>those</w:t>
-      </w:r>
-      <w:r>
-        <w:rPr>
-          <w:rFonts w:ascii="Times New Roman" w:hAnsi="Times New Roman" w:cs="Times New Roman"/>
-          <w:sz w:val="24"/>
-          <w:szCs w:val="24"/>
-        </w:rPr>
-        <w:t xml:space="preserve"> who </w:t>
+        <w:t xml:space="preserve">Ready Player </w:t>
       </w:r>
       <w:bookmarkStart w:id="0" w:name="_GoBack"/>
       <w:bookmarkEnd w:id="0"/>
       <w:r>
         <w:rPr>
           <w:rFonts w:ascii="Times New Roman" w:hAnsi="Times New Roman" w:cs="Times New Roman"/>
+          <w:i/>
+          <w:sz w:val="24"/>
+          <w:szCs w:val="24"/>
+        </w:rPr>
+        <w:t>One</w:t>
+      </w:r>
+      <w:r>
+        <w:rPr>
+          <w:rFonts w:ascii="Times New Roman" w:hAnsi="Times New Roman" w:cs="Times New Roman"/>
+          <w:sz w:val="24"/>
+          <w:szCs w:val="24"/>
+        </w:rPr>
+        <w:t xml:space="preserve">, a novel by Ernest Cline, should be part of the English curriculum for public schools because of the relevancy the book has to offer. </w:t>
+      </w:r>
+      <w:r>
+        <w:rPr>
+          <w:rFonts w:ascii="Times New Roman" w:hAnsi="Times New Roman" w:cs="Times New Roman"/>
+          <w:i/>
+          <w:sz w:val="24"/>
+          <w:szCs w:val="24"/>
+        </w:rPr>
+        <w:t xml:space="preserve">Ready Player One </w:t>
+      </w:r>
+      <w:r>
+        <w:rPr>
+          <w:rFonts w:ascii="Times New Roman" w:hAnsi="Times New Roman" w:cs="Times New Roman"/>
+          <w:sz w:val="24"/>
+          <w:szCs w:val="24"/>
+        </w:rPr>
+        <w:t xml:space="preserve">is an interesting book to read for </w:t>
+      </w:r>
+      <w:r>
+        <w:rPr>
+          <w:rFonts w:ascii="Times New Roman" w:hAnsi="Times New Roman" w:cs="Times New Roman"/>
+          <w:sz w:val="24"/>
+          <w:szCs w:val="24"/>
+        </w:rPr>
+        <w:t>those</w:t>
+      </w:r>
+      <w:r>
+        <w:rPr>
+          <w:rFonts w:ascii="Times New Roman" w:hAnsi="Times New Roman" w:cs="Times New Roman"/>
+          <w:sz w:val="24"/>
+          <w:szCs w:val="24"/>
+        </w:rPr>
+        <w:t xml:space="preserve"> who </w:t>
+      </w:r>
+      <w:r>
+        <w:rPr>
+          <w:rFonts w:ascii="Times New Roman" w:hAnsi="Times New Roman" w:cs="Times New Roman"/>
           <w:sz w:val="24"/>
           <w:szCs w:val="24"/>
         </w:rPr>
@@ -271,16 +280,14 @@
         </w:rPr>
         <w:t xml:space="preserve"> Books that are currently used in the public education system </w:t>
       </w:r>
-      <w:proofErr w:type="gramStart"/>
-      <w:r>
-        <w:rPr>
-          <w:rFonts w:ascii="Times New Roman" w:hAnsi="Times New Roman" w:cs="Times New Roman"/>
-          <w:sz w:val="24"/>
-          <w:szCs w:val="24"/>
-        </w:rPr>
-        <w:t>doesn’t</w:t>
-      </w:r>
-      <w:proofErr w:type="gramEnd"/>
+      <w:r>
+        <w:rPr>
+          <w:rFonts w:ascii="Times New Roman" w:hAnsi="Times New Roman" w:cs="Times New Roman"/>
+          <w:sz w:val="24"/>
+          <w:szCs w:val="24"/>
+        </w:rPr>
+        <w:t>don’t</w:t>
+      </w:r>
       <w:r>
         <w:rPr>
           <w:rFonts w:ascii="Times New Roman" w:hAnsi="Times New Roman" w:cs="Times New Roman"/>
@@ -1620,7 +1627,7 @@
   <a:extraClrSchemeLst/>
   <a:extLst>
     <a:ext uri="{05A4C25C-085E-4340-85A3-A5531E510DB2}">
-      <thm15:themeFamily xmlns:thm15="http://schemas.microsoft.com/office/thememl/2012/main" xmlns="" name="Office Theme" id="{62F939B6-93AF-4DB8-9C6B-D6C7DFDC589F}" vid="{4A3C46E8-61CC-4603-A589-7422A47A8E4A}"/>
+      <thm15:themeFamily xmlns="" xmlns:thm15="http://schemas.microsoft.com/office/thememl/2012/main" name="Office Theme" id="{62F939B6-93AF-4DB8-9C6B-D6C7DFDC589F}" vid="{4A3C46E8-61CC-4603-A589-7422A47A8E4A}"/>
     </a:ext>
   </a:extLst>
 </a:theme>
